--- a/Background/Questions For Ed.docx
+++ b/Background/Questions For Ed.docx
@@ -87,6 +87,24 @@
       </w:r>
       <w:r>
         <w:t>have indications of 3, should this be 1 and 3 is the measurement?</w:t>
+      </w:r>
+    </w:p>
+    <w:p>
+      <w:pPr>
+        <w:pStyle w:val="ListParagraph"/>
+        <w:numPr>
+          <w:ilvl w:val="0"/>
+          <w:numId w:val="1"/>
+        </w:numPr>
+      </w:pPr>
+      <w:r>
+        <w:t xml:space="preserve">JW Ground glass opacity: </w:t>
+      </w:r>
+      <w:r>
+        <w:t>Subject 146</w:t>
+      </w:r>
+      <w:r>
+        <w:t xml:space="preserve"> has an LLL score of 10</w:t>
       </w:r>
     </w:p>
     <w:sectPr>

--- a/Background/Questions For Ed.docx
+++ b/Background/Questions For Ed.docx
@@ -11,19 +11,34 @@
         </w:numPr>
       </w:pPr>
       <w:r>
-        <w:t>VH</w:t>
-      </w:r>
-      <w:r>
-        <w:t xml:space="preserve"> Large Nodule</w:t>
+        <w:t xml:space="preserve">Valerie Hale </w:t>
+      </w:r>
+      <w:r>
+        <w:t>Large Nodule</w:t>
       </w:r>
       <w:r>
         <w:t xml:space="preserve">: </w:t>
       </w:r>
       <w:r>
-        <w:t xml:space="preserve">As of the 12-6 update, there are still large nodules that have a 3 indicator instead of a 0 or 1. Also </w:t>
-      </w:r>
-      <w:r>
-        <w:t>there are some (including the 3s) that have an indication for LN but no measurement provided</w:t>
+        <w:t>Subjects 150 and 161</w:t>
+      </w:r>
+      <w:r>
+        <w:t xml:space="preserve"> have a 3 indicator instead of a 0 or 1</w:t>
+      </w:r>
+      <w:r>
+        <w:t>, would this be a measurement of 3cm?</w:t>
+      </w:r>
+      <w:r>
+        <w:t xml:space="preserve"> Also </w:t>
+      </w:r>
+      <w:r>
+        <w:t xml:space="preserve">there are </w:t>
+      </w:r>
+      <w:r>
+        <w:t>many subjects</w:t>
+      </w:r>
+      <w:r>
+        <w:t xml:space="preserve"> that have an indication for LN but no measurement provided</w:t>
       </w:r>
     </w:p>
     <w:p>
@@ -35,10 +50,10 @@
         </w:numPr>
       </w:pPr>
       <w:r>
-        <w:t>VH</w:t>
-      </w:r>
-      <w:r>
-        <w:t xml:space="preserve"> Thin Wall Cavity</w:t>
+        <w:t xml:space="preserve">Valerie Hale </w:t>
+      </w:r>
+      <w:r>
+        <w:t>Thin Wall Cavity</w:t>
       </w:r>
       <w:r>
         <w:t xml:space="preserve">: Subject 103 has thin wall cavity indicator of 0.5, is that </w:t>
@@ -56,10 +71,10 @@
         </w:numPr>
       </w:pPr>
       <w:r>
-        <w:t>VH</w:t>
-      </w:r>
-      <w:r>
-        <w:t xml:space="preserve"> Thick Wall Cavity</w:t>
+        <w:t xml:space="preserve">Valerie Hale </w:t>
+      </w:r>
+      <w:r>
+        <w:t>Thick Wall Cavity</w:t>
       </w:r>
       <w:r>
         <w:t xml:space="preserve">: Subjects </w:t>
@@ -86,7 +101,13 @@
         <w:t xml:space="preserve">JW Large Nodule: Subjects 150 and 161 </w:t>
       </w:r>
       <w:r>
-        <w:t>have indications of 3, should this be 1 and 3 is the measurement?</w:t>
+        <w:t>have indications of 3, should this be 1 and 3</w:t>
+      </w:r>
+      <w:r>
+        <w:t>cm</w:t>
+      </w:r>
+      <w:r>
+        <w:t xml:space="preserve"> is the measurement?</w:t>
       </w:r>
     </w:p>
     <w:p>

--- a/Background/Questions For Ed.docx
+++ b/Background/Questions For Ed.docx
@@ -11,34 +11,19 @@
         </w:numPr>
       </w:pPr>
       <w:r>
-        <w:t xml:space="preserve">Valerie Hale </w:t>
-      </w:r>
-      <w:r>
-        <w:t>Large Nodule</w:t>
-      </w:r>
-      <w:r>
-        <w:t xml:space="preserve">: </w:t>
-      </w:r>
-      <w:r>
-        <w:t>Subjects 150 and 161</w:t>
-      </w:r>
-      <w:r>
-        <w:t xml:space="preserve"> have a 3 indicator instead of a 0 or 1</w:t>
-      </w:r>
-      <w:r>
-        <w:t>, would this be a measurement of 3cm?</w:t>
-      </w:r>
-      <w:r>
-        <w:t xml:space="preserve"> Also </w:t>
-      </w:r>
-      <w:r>
-        <w:t xml:space="preserve">there are </w:t>
-      </w:r>
-      <w:r>
-        <w:t>many subjects</w:t>
-      </w:r>
-      <w:r>
-        <w:t xml:space="preserve"> that have an indication for LN but no measurement provided</w:t>
+        <w:t xml:space="preserve">JW Ground glass opacity: </w:t>
+      </w:r>
+      <w:r>
+        <w:t xml:space="preserve">Subject </w:t>
+      </w:r>
+      <w:r>
+        <w:t>150</w:t>
+      </w:r>
+      <w:r>
+        <w:t xml:space="preserve"> has an LLL score of 10</w:t>
+      </w:r>
+      <w:r>
+        <w:t>, not sure if this should be a 0 or 1</w:t>
       </w:r>
     </w:p>
     <w:p>
@@ -50,16 +35,118 @@
         </w:numPr>
       </w:pPr>
       <w:r>
-        <w:t xml:space="preserve">Valerie Hale </w:t>
-      </w:r>
-      <w:r>
-        <w:t>Thin Wall Cavity</w:t>
-      </w:r>
-      <w:r>
-        <w:t xml:space="preserve">: Subject 103 has thin wall cavity indicator of 0.5, is that </w:t>
-      </w:r>
-      <w:r>
-        <w:t>the measurement?</w:t>
+        <w:t>JW Large Nodules</w:t>
+      </w:r>
+    </w:p>
+    <w:p>
+      <w:pPr>
+        <w:pStyle w:val="ListParagraph"/>
+        <w:numPr>
+          <w:ilvl w:val="1"/>
+          <w:numId w:val="1"/>
+        </w:numPr>
+      </w:pPr>
+      <w:r>
+        <w:t>Subject</w:t>
+      </w:r>
+      <w:r>
+        <w:t xml:space="preserve"> 128 has RUL score of 3 instead of 0 or 1</w:t>
+      </w:r>
+    </w:p>
+    <w:p>
+      <w:pPr>
+        <w:pStyle w:val="ListParagraph"/>
+        <w:numPr>
+          <w:ilvl w:val="1"/>
+          <w:numId w:val="1"/>
+        </w:numPr>
+      </w:pPr>
+      <w:r>
+        <w:t>Subject</w:t>
+      </w:r>
+      <w:r>
+        <w:t xml:space="preserve"> 154 has RLL score of 3 instead of 0 or 1</w:t>
+      </w:r>
+    </w:p>
+    <w:p>
+      <w:pPr>
+        <w:pStyle w:val="ListParagraph"/>
+        <w:numPr>
+          <w:ilvl w:val="1"/>
+          <w:numId w:val="1"/>
+        </w:numPr>
+      </w:pPr>
+      <w:r>
+        <w:t>Subject 165 has</w:t>
+      </w:r>
+      <w:r>
+        <w:t xml:space="preserve"> RLL score of 3 instead of 0 or 1</w:t>
+      </w:r>
+    </w:p>
+    <w:p>
+      <w:pPr>
+        <w:pStyle w:val="ListParagraph"/>
+        <w:numPr>
+          <w:ilvl w:val="1"/>
+          <w:numId w:val="1"/>
+        </w:numPr>
+      </w:pPr>
+      <w:r>
+        <w:t xml:space="preserve">Subject 166 has </w:t>
+      </w:r>
+      <w:r>
+        <w:t>RLL score of 2 instead of 0 or 1</w:t>
+      </w:r>
+    </w:p>
+    <w:p>
+      <w:pPr>
+        <w:pStyle w:val="ListParagraph"/>
+        <w:numPr>
+          <w:ilvl w:val="1"/>
+          <w:numId w:val="1"/>
+        </w:numPr>
+      </w:pPr>
+      <w:r>
+        <w:t>(should th</w:t>
+      </w:r>
+      <w:r>
+        <w:t>e</w:t>
+      </w:r>
+      <w:r>
+        <w:t>s</w:t>
+      </w:r>
+      <w:r>
+        <w:t>e</w:t>
+      </w:r>
+      <w:r>
+        <w:t xml:space="preserve"> be the measurement? </w:t>
+      </w:r>
+      <w:r>
+        <w:t xml:space="preserve">2 or </w:t>
+      </w:r>
+      <w:r>
+        <w:t>3cm?)</w:t>
+      </w:r>
+    </w:p>
+    <w:p>
+      <w:pPr>
+        <w:pStyle w:val="ListParagraph"/>
+        <w:numPr>
+          <w:ilvl w:val="1"/>
+          <w:numId w:val="1"/>
+        </w:numPr>
+      </w:pPr>
+      <w:r>
+        <w:t>There are many (too many to count) subjects where they have a 1 score but no measurement is provided in the</w:t>
+      </w:r>
+      <w:r>
+        <w:t xml:space="preserve"> corresponding</w:t>
+      </w:r>
+      <w:r>
+        <w:t xml:space="preserve"> ln_dim </w:t>
+      </w:r>
+      <w:r>
+        <w:t>columns, is this an issue?</w:t>
       </w:r>
     </w:p>
     <w:p>
@@ -71,22 +158,88 @@
         </w:numPr>
       </w:pPr>
       <w:r>
-        <w:t xml:space="preserve">Valerie Hale </w:t>
-      </w:r>
-      <w:r>
-        <w:t>Thick Wall Cavity</w:t>
-      </w:r>
-      <w:r>
-        <w:t xml:space="preserve">: Subjects </w:t>
-      </w:r>
-      <w:r>
-        <w:t xml:space="preserve">78 and 155 </w:t>
-      </w:r>
-      <w:r>
-        <w:t>have indication in some lobes but mis</w:t>
-      </w:r>
-      <w:r>
-        <w:t>sing in others</w:t>
+        <w:t>VH</w:t>
+      </w:r>
+      <w:r>
+        <w:t xml:space="preserve"> Large Nodules</w:t>
+      </w:r>
+    </w:p>
+    <w:p>
+      <w:pPr>
+        <w:pStyle w:val="ListParagraph"/>
+        <w:numPr>
+          <w:ilvl w:val="1"/>
+          <w:numId w:val="1"/>
+        </w:numPr>
+      </w:pPr>
+      <w:r>
+        <w:t xml:space="preserve">Subject </w:t>
+      </w:r>
+      <w:r>
+        <w:t>61 has RUL score of 2 instead of 0 or 1</w:t>
+      </w:r>
+    </w:p>
+    <w:p>
+      <w:pPr>
+        <w:pStyle w:val="ListParagraph"/>
+        <w:numPr>
+          <w:ilvl w:val="1"/>
+          <w:numId w:val="1"/>
+        </w:numPr>
+      </w:pPr>
+      <w:r>
+        <w:t>Subject 93 has RUL score of 3 instead of 0 or 1</w:t>
+      </w:r>
+    </w:p>
+    <w:p>
+      <w:pPr>
+        <w:pStyle w:val="ListParagraph"/>
+        <w:numPr>
+          <w:ilvl w:val="1"/>
+          <w:numId w:val="1"/>
+        </w:numPr>
+      </w:pPr>
+      <w:r>
+        <w:t>Subject 154 has RLL score of 3 instead of 0 or 1</w:t>
+      </w:r>
+    </w:p>
+    <w:p>
+      <w:pPr>
+        <w:pStyle w:val="ListParagraph"/>
+        <w:numPr>
+          <w:ilvl w:val="1"/>
+          <w:numId w:val="1"/>
+        </w:numPr>
+      </w:pPr>
+      <w:r>
+        <w:t xml:space="preserve">Subject 165 has </w:t>
+      </w:r>
+      <w:r>
+        <w:t>RLL score of 3 instead of 0 or 1</w:t>
+      </w:r>
+    </w:p>
+    <w:p>
+      <w:pPr>
+        <w:pStyle w:val="ListParagraph"/>
+        <w:numPr>
+          <w:ilvl w:val="1"/>
+          <w:numId w:val="1"/>
+        </w:numPr>
+      </w:pPr>
+      <w:r>
+        <w:t>Subject 166 has RLL score of 2 instead of 0 or 1</w:t>
+      </w:r>
+    </w:p>
+    <w:p>
+      <w:pPr>
+        <w:pStyle w:val="ListParagraph"/>
+        <w:numPr>
+          <w:ilvl w:val="1"/>
+          <w:numId w:val="1"/>
+        </w:numPr>
+      </w:pPr>
+      <w:r>
+        <w:t>There are many (too many to count) subjects where they have a 1 score but no measurement is provided in the corresponding ln_dim columns, is this an issue?</w:t>
       </w:r>
     </w:p>
     <w:p>
@@ -98,16 +251,34 @@
         </w:numPr>
       </w:pPr>
       <w:r>
-        <w:t xml:space="preserve">JW Large Nodule: Subjects 150 and 161 </w:t>
-      </w:r>
-      <w:r>
-        <w:t>have indications of 3, should this be 1 and 3</w:t>
-      </w:r>
-      <w:r>
-        <w:t>cm</w:t>
-      </w:r>
-      <w:r>
-        <w:t xml:space="preserve"> is the measurement?</w:t>
+        <w:t>VH Thin Wall Cavity</w:t>
+      </w:r>
+    </w:p>
+    <w:p>
+      <w:pPr>
+        <w:pStyle w:val="ListParagraph"/>
+        <w:numPr>
+          <w:ilvl w:val="1"/>
+          <w:numId w:val="1"/>
+        </w:numPr>
+      </w:pPr>
+      <w:r>
+        <w:t xml:space="preserve">Subject </w:t>
+      </w:r>
+      <w:r>
+        <w:t>93 has LUS score of 2 instead of 0 or 1</w:t>
+      </w:r>
+    </w:p>
+    <w:p>
+      <w:pPr>
+        <w:pStyle w:val="ListParagraph"/>
+        <w:numPr>
+          <w:ilvl w:val="1"/>
+          <w:numId w:val="1"/>
+        </w:numPr>
+      </w:pPr>
+      <w:r>
+        <w:t>Subject 144 has RUL score of 4 instead of 0 or 1</w:t>
       </w:r>
     </w:p>
     <w:p>
@@ -119,13 +290,172 @@
         </w:numPr>
       </w:pPr>
       <w:r>
-        <w:t xml:space="preserve">JW Ground glass opacity: </w:t>
-      </w:r>
-      <w:r>
-        <w:t>Subject 146</w:t>
-      </w:r>
-      <w:r>
-        <w:t xml:space="preserve"> has an LLL score of 10</w:t>
+        <w:t>JW Thick Wall Cavity</w:t>
+      </w:r>
+    </w:p>
+    <w:p>
+      <w:pPr>
+        <w:pStyle w:val="ListParagraph"/>
+        <w:numPr>
+          <w:ilvl w:val="1"/>
+          <w:numId w:val="1"/>
+        </w:numPr>
+      </w:pPr>
+      <w:r>
+        <w:t>Subject 166 has RLL score of 2 instead of 0 or 1</w:t>
+      </w:r>
+    </w:p>
+    <w:p>
+      <w:pPr>
+        <w:pStyle w:val="ListParagraph"/>
+        <w:numPr>
+          <w:ilvl w:val="0"/>
+          <w:numId w:val="1"/>
+        </w:numPr>
+      </w:pPr>
+      <w:r>
+        <w:t>VH Thick Wall Cavity</w:t>
+      </w:r>
+    </w:p>
+    <w:p>
+      <w:pPr>
+        <w:pStyle w:val="ListParagraph"/>
+        <w:numPr>
+          <w:ilvl w:val="1"/>
+          <w:numId w:val="1"/>
+        </w:numPr>
+      </w:pPr>
+      <w:r>
+        <w:t xml:space="preserve">Subject </w:t>
+      </w:r>
+      <w:r>
+        <w:t>11 has RLL score of 2 instead of 0 or 1</w:t>
+      </w:r>
+    </w:p>
+    <w:p>
+      <w:pPr>
+        <w:pStyle w:val="ListParagraph"/>
+        <w:numPr>
+          <w:ilvl w:val="1"/>
+          <w:numId w:val="1"/>
+        </w:numPr>
+      </w:pPr>
+      <w:r>
+        <w:t>Subject 19 has RUL score of 2 instead of 0 or 1</w:t>
+      </w:r>
+    </w:p>
+    <w:p>
+      <w:pPr>
+        <w:pStyle w:val="ListParagraph"/>
+        <w:numPr>
+          <w:ilvl w:val="1"/>
+          <w:numId w:val="1"/>
+        </w:numPr>
+      </w:pPr>
+      <w:r>
+        <w:t>Subject 25 has RUL score of 3 instead of 0 or 1</w:t>
+      </w:r>
+    </w:p>
+    <w:p>
+      <w:pPr>
+        <w:pStyle w:val="ListParagraph"/>
+        <w:numPr>
+          <w:ilvl w:val="1"/>
+          <w:numId w:val="1"/>
+        </w:numPr>
+      </w:pPr>
+      <w:r>
+        <w:t>Subject 36 has LUS score of 2 instead of 0 or 1</w:t>
+      </w:r>
+    </w:p>
+    <w:p>
+      <w:pPr>
+        <w:pStyle w:val="ListParagraph"/>
+        <w:numPr>
+          <w:ilvl w:val="1"/>
+          <w:numId w:val="1"/>
+        </w:numPr>
+      </w:pPr>
+      <w:r>
+        <w:t>Subject 78 has LLL score of 3 instead of 0 or 1</w:t>
+      </w:r>
+    </w:p>
+    <w:p>
+      <w:pPr>
+        <w:pStyle w:val="ListParagraph"/>
+        <w:numPr>
+          <w:ilvl w:val="1"/>
+          <w:numId w:val="1"/>
+        </w:numPr>
+      </w:pPr>
+      <w:r>
+        <w:t>Subject 93 has LUS score of 3 instead of 0 or 1</w:t>
+      </w:r>
+    </w:p>
+    <w:p>
+      <w:pPr>
+        <w:pStyle w:val="ListParagraph"/>
+        <w:numPr>
+          <w:ilvl w:val="1"/>
+          <w:numId w:val="1"/>
+        </w:numPr>
+      </w:pPr>
+      <w:r>
+        <w:t>Subject 133 has RUL score of 4 instead of 0 or 1</w:t>
+      </w:r>
+    </w:p>
+    <w:p>
+      <w:pPr>
+        <w:pStyle w:val="ListParagraph"/>
+        <w:numPr>
+          <w:ilvl w:val="1"/>
+          <w:numId w:val="1"/>
+        </w:numPr>
+      </w:pPr>
+      <w:r>
+        <w:t>Subject 144 has RLL score of 2 instead of 0 or 1</w:t>
+      </w:r>
+    </w:p>
+    <w:p>
+      <w:pPr>
+        <w:pStyle w:val="ListParagraph"/>
+        <w:numPr>
+          <w:ilvl w:val="1"/>
+          <w:numId w:val="1"/>
+        </w:numPr>
+      </w:pPr>
+      <w:r>
+        <w:t>Subject 166 has RLL score of 2 instead of 0 or 1</w:t>
+      </w:r>
+    </w:p>
+    <w:p>
+      <w:pPr>
+        <w:pStyle w:val="ListParagraph"/>
+        <w:numPr>
+          <w:ilvl w:val="0"/>
+          <w:numId w:val="1"/>
+        </w:numPr>
+      </w:pPr>
+      <w:r>
+        <w:t>Am I mistaken for the above? I thought that large nodule</w:t>
+      </w:r>
+      <w:r>
+        <w:t>, thin wall cavity, and thick wall cavity</w:t>
+      </w:r>
+      <w:r>
+        <w:t xml:space="preserve"> </w:t>
+      </w:r>
+      <w:r>
+        <w:t xml:space="preserve">features </w:t>
+      </w:r>
+      <w:r>
+        <w:t>w</w:t>
+      </w:r>
+      <w:r>
+        <w:t>ere</w:t>
+      </w:r>
+      <w:r>
+        <w:t xml:space="preserve"> supposed to have binary score…</w:t>
       </w:r>
     </w:p>
     <w:sectPr>
